--- a/rest_server.docx
+++ b/rest_server.docx
@@ -101,7 +101,7 @@
       </w:pPr>
       <w:r>
         <w:rPr/>
-        <w:t xml:space="preserve">To run the server edit the location of the parameter TMP_FOLDER to the folder holding the  cifr phyloXML files. </w:t>
+        <w:t xml:space="preserve">To run the server edit the location of the parameter TMP_FOLDER to the folder holding the  cifr phyloXML files.. </w:t>
       </w:r>
       <w:r>
         <w:rPr/>
@@ -180,6 +180,889 @@
       </w:pPr>
       <w:r>
         <w:rPr/>
+      </w:r>
+    </w:p>
+    <w:p>
+      <w:pPr>
+        <w:pStyle w:val="TextBody"/>
+        <w:spacing w:before="0" w:after="140"/>
+        <w:rPr/>
+      </w:pPr>
+      <w:r>
+        <w:rPr/>
+      </w:r>
+    </w:p>
+    <w:p>
+      <w:pPr>
+        <w:pStyle w:val="TextBody"/>
+        <w:spacing w:before="0" w:after="140"/>
+        <w:rPr/>
+      </w:pPr>
+      <w:r>
+        <w:rPr/>
+      </w:r>
+    </w:p>
+    <w:p>
+      <w:pPr>
+        <w:pStyle w:val="TextBody"/>
+        <w:spacing w:before="0" w:after="140"/>
+        <w:rPr/>
+      </w:pPr>
+      <w:r>
+        <w:rPr/>
+      </w:r>
+    </w:p>
+    <w:p>
+      <w:pPr>
+        <w:pStyle w:val="TextBody"/>
+        <w:spacing w:before="0" w:after="140"/>
+        <w:rPr/>
+      </w:pPr>
+      <w:r>
+        <w:rPr/>
+      </w:r>
+    </w:p>
+    <w:p>
+      <w:pPr>
+        <w:pStyle w:val="TextBody"/>
+        <w:spacing w:before="0" w:after="140"/>
+        <w:rPr/>
+      </w:pPr>
+      <w:r>
+        <w:rPr/>
+      </w:r>
+    </w:p>
+    <w:p>
+      <w:pPr>
+        <w:pStyle w:val="TextBody"/>
+        <w:spacing w:before="0" w:after="140"/>
+        <w:rPr/>
+      </w:pPr>
+      <w:r>
+        <w:rPr/>
+      </w:r>
+    </w:p>
+    <w:p>
+      <w:pPr>
+        <w:pStyle w:val="TextBody"/>
+        <w:spacing w:before="0" w:after="140"/>
+        <w:rPr/>
+      </w:pPr>
+      <w:r>
+        <w:rPr/>
+      </w:r>
+    </w:p>
+    <w:p>
+      <w:pPr>
+        <w:pStyle w:val="TextBody"/>
+        <w:spacing w:before="0" w:after="140"/>
+        <w:rPr/>
+      </w:pPr>
+      <w:r>
+        <w:rPr/>
+      </w:r>
+    </w:p>
+    <w:p>
+      <w:pPr>
+        <w:pStyle w:val="TextBody"/>
+        <w:spacing w:before="0" w:after="140"/>
+        <w:rPr/>
+      </w:pPr>
+      <w:r>
+        <w:rPr/>
+      </w:r>
+    </w:p>
+    <w:p>
+      <w:pPr>
+        <w:pStyle w:val="TextBody"/>
+        <w:spacing w:before="0" w:after="140"/>
+        <w:rPr/>
+      </w:pPr>
+      <w:r>
+        <w:rPr/>
+      </w:r>
+    </w:p>
+    <w:p>
+      <w:pPr>
+        <w:pStyle w:val="TextBody"/>
+        <w:spacing w:before="0" w:after="140"/>
+        <w:rPr/>
+      </w:pPr>
+      <w:r>
+        <w:rPr/>
+      </w:r>
+    </w:p>
+    <w:p>
+      <w:pPr>
+        <w:pStyle w:val="TextBody"/>
+        <w:spacing w:before="0" w:after="140"/>
+        <w:rPr/>
+      </w:pPr>
+      <w:r>
+        <w:rPr/>
+      </w:r>
+    </w:p>
+    <w:p>
+      <w:pPr>
+        <w:pStyle w:val="TextBody"/>
+        <w:spacing w:before="0" w:after="140"/>
+        <w:rPr/>
+      </w:pPr>
+      <w:r>
+        <w:rPr/>
+      </w:r>
+    </w:p>
+    <w:p>
+      <w:pPr>
+        <w:pStyle w:val="TextBody"/>
+        <w:spacing w:before="0" w:after="140"/>
+        <w:rPr/>
+      </w:pPr>
+      <w:r>
+        <w:rPr/>
+      </w:r>
+    </w:p>
+    <w:p>
+      <w:pPr>
+        <w:pStyle w:val="TextBody"/>
+        <w:spacing w:before="0" w:after="140"/>
+        <w:rPr/>
+      </w:pPr>
+      <w:r>
+        <w:rPr/>
+      </w:r>
+    </w:p>
+    <w:p>
+      <w:pPr>
+        <w:pStyle w:val="TextBody"/>
+        <w:spacing w:before="0" w:after="140"/>
+        <w:rPr/>
+      </w:pPr>
+      <w:r>
+        <w:rPr/>
+      </w:r>
+    </w:p>
+    <w:p>
+      <w:pPr>
+        <w:pStyle w:val="TextBody"/>
+        <w:spacing w:before="0" w:after="140"/>
+        <w:rPr/>
+      </w:pPr>
+      <w:r>
+        <w:rPr/>
+      </w:r>
+    </w:p>
+    <w:p>
+      <w:pPr>
+        <w:pStyle w:val="TextBody"/>
+        <w:spacing w:before="0" w:after="140"/>
+        <w:rPr/>
+      </w:pPr>
+      <w:r>
+        <w:rPr/>
+      </w:r>
+    </w:p>
+    <w:p>
+      <w:pPr>
+        <w:pStyle w:val="TextBody"/>
+        <w:spacing w:before="0" w:after="140"/>
+        <w:rPr/>
+      </w:pPr>
+      <w:r>
+        <w:rPr/>
+      </w:r>
+    </w:p>
+    <w:p>
+      <w:pPr>
+        <w:pStyle w:val="TextBody"/>
+        <w:spacing w:before="0" w:after="140"/>
+        <w:rPr/>
+      </w:pPr>
+      <w:r>
+        <w:rPr/>
+        <w:t xml:space="preserve">From here opening a url like /run/3F7THARX shows 3 links for the tree leaves, all the queries on the tree and a list of all the otus created. </w:t>
+      </w:r>
+      <w:r>
+        <w:rPr/>
+        <w:t>Clicking one of these links goes to another page with a list of all available leaves, queries or otus for each case. The metadata links return a json result with the available metadata.</w:t>
+      </w:r>
+    </w:p>
+    <w:p>
+      <w:pPr>
+        <w:pStyle w:val="TextBody"/>
+        <w:spacing w:before="0" w:after="140"/>
+        <w:rPr/>
+      </w:pPr>
+      <w:r>
+        <w:rPr/>
+      </w:r>
+    </w:p>
+    <w:p>
+      <w:pPr>
+        <w:pStyle w:val="TextBody"/>
+        <w:spacing w:before="0" w:after="140"/>
+        <w:rPr/>
+      </w:pPr>
+      <w:r>
+        <w:rPr/>
+        <w:drawing>
+          <wp:anchor behindDoc="0" distT="0" distB="0" distL="0" distR="0" simplePos="0" locked="0" layoutInCell="1" allowOverlap="1" relativeHeight="3">
+            <wp:simplePos x="0" y="0"/>
+            <wp:positionH relativeFrom="column">
+              <wp:align>center</wp:align>
+            </wp:positionH>
+            <wp:positionV relativeFrom="paragraph">
+              <wp:posOffset>635</wp:posOffset>
+            </wp:positionV>
+            <wp:extent cx="8431530" cy="4152265"/>
+            <wp:effectExtent l="0" t="0" r="0" b="0"/>
+            <wp:wrapSquare wrapText="largest"/>
+            <wp:docPr id="2" name="Image2" descr=""/>
+            <wp:cNvGraphicFramePr>
+              <a:graphicFrameLocks xmlns:a="http://schemas.openxmlformats.org/drawingml/2006/main" noChangeAspect="1"/>
+            </wp:cNvGraphicFramePr>
+            <a:graphic xmlns:a="http://schemas.openxmlformats.org/drawingml/2006/main">
+              <a:graphicData uri="http://schemas.openxmlformats.org/drawingml/2006/picture">
+                <pic:pic xmlns:pic="http://schemas.openxmlformats.org/drawingml/2006/picture">
+                  <pic:nvPicPr>
+                    <pic:cNvPr id="2" name="Image2" descr=""/>
+                    <pic:cNvPicPr>
+                      <a:picLocks noChangeAspect="1" noChangeArrowheads="1"/>
+                    </pic:cNvPicPr>
+                  </pic:nvPicPr>
+                  <pic:blipFill>
+                    <a:blip r:embed="rId5"/>
+                    <a:stretch>
+                      <a:fillRect/>
+                    </a:stretch>
+                  </pic:blipFill>
+                  <pic:spPr bwMode="auto">
+                    <a:xfrm>
+                      <a:off x="0" y="0"/>
+                      <a:ext cx="8431530" cy="4152265"/>
+                    </a:xfrm>
+                    <a:prstGeom prst="rect">
+                      <a:avLst/>
+                    </a:prstGeom>
+                  </pic:spPr>
+                </pic:pic>
+              </a:graphicData>
+            </a:graphic>
+          </wp:anchor>
+        </w:drawing>
+      </w:r>
+    </w:p>
+    <w:p>
+      <w:pPr>
+        <w:pStyle w:val="TextBody"/>
+        <w:spacing w:before="0" w:after="140"/>
+        <w:rPr/>
+      </w:pPr>
+      <w:r>
+        <w:rPr/>
+      </w:r>
+    </w:p>
+    <w:p>
+      <w:pPr>
+        <w:pStyle w:val="TextBody"/>
+        <w:spacing w:before="0" w:after="140"/>
+        <w:rPr/>
+      </w:pPr>
+      <w:r>
+        <w:rPr/>
+      </w:r>
+    </w:p>
+    <w:p>
+      <w:pPr>
+        <w:pStyle w:val="TextBody"/>
+        <w:spacing w:before="0" w:after="140"/>
+        <w:rPr/>
+      </w:pPr>
+      <w:r>
+        <w:rPr/>
+      </w:r>
+    </w:p>
+    <w:p>
+      <w:pPr>
+        <w:pStyle w:val="TextBody"/>
+        <w:spacing w:before="0" w:after="140"/>
+        <w:rPr/>
+      </w:pPr>
+      <w:r>
+        <w:rPr/>
+      </w:r>
+    </w:p>
+    <w:p>
+      <w:pPr>
+        <w:pStyle w:val="TextBody"/>
+        <w:spacing w:before="0" w:after="140"/>
+        <w:rPr/>
+      </w:pPr>
+      <w:r>
+        <w:rPr/>
+      </w:r>
+    </w:p>
+    <w:p>
+      <w:pPr>
+        <w:pStyle w:val="TextBody"/>
+        <w:spacing w:before="0" w:after="140"/>
+        <w:rPr/>
+      </w:pPr>
+      <w:r>
+        <w:rPr/>
+      </w:r>
+    </w:p>
+    <w:p>
+      <w:pPr>
+        <w:pStyle w:val="TextBody"/>
+        <w:spacing w:before="0" w:after="140"/>
+        <w:rPr/>
+      </w:pPr>
+      <w:r>
+        <w:rPr/>
+      </w:r>
+    </w:p>
+    <w:p>
+      <w:pPr>
+        <w:pStyle w:val="TextBody"/>
+        <w:spacing w:before="0" w:after="140"/>
+        <w:rPr/>
+      </w:pPr>
+      <w:r>
+        <w:rPr/>
+      </w:r>
+    </w:p>
+    <w:p>
+      <w:pPr>
+        <w:pStyle w:val="TextBody"/>
+        <w:spacing w:before="0" w:after="140"/>
+        <w:rPr/>
+      </w:pPr>
+      <w:r>
+        <w:rPr/>
+      </w:r>
+    </w:p>
+    <w:p>
+      <w:pPr>
+        <w:pStyle w:val="TextBody"/>
+        <w:spacing w:before="0" w:after="140"/>
+        <w:rPr/>
+      </w:pPr>
+      <w:r>
+        <w:rPr/>
+      </w:r>
+    </w:p>
+    <w:p>
+      <w:pPr>
+        <w:pStyle w:val="TextBody"/>
+        <w:spacing w:before="0" w:after="140"/>
+        <w:rPr/>
+      </w:pPr>
+      <w:r>
+        <w:rPr/>
+      </w:r>
+    </w:p>
+    <w:p>
+      <w:pPr>
+        <w:pStyle w:val="TextBody"/>
+        <w:spacing w:before="0" w:after="140"/>
+        <w:rPr/>
+      </w:pPr>
+      <w:r>
+        <w:rPr/>
+      </w:r>
+    </w:p>
+    <w:p>
+      <w:pPr>
+        <w:pStyle w:val="TextBody"/>
+        <w:spacing w:before="0" w:after="140"/>
+        <w:rPr/>
+      </w:pPr>
+      <w:r>
+        <w:rPr/>
+      </w:r>
+    </w:p>
+    <w:p>
+      <w:pPr>
+        <w:pStyle w:val="TextBody"/>
+        <w:spacing w:before="0" w:after="140"/>
+        <w:rPr/>
+      </w:pPr>
+      <w:r>
+        <w:rPr/>
+      </w:r>
+    </w:p>
+    <w:p>
+      <w:pPr>
+        <w:pStyle w:val="TextBody"/>
+        <w:spacing w:before="0" w:after="140"/>
+        <w:rPr/>
+      </w:pPr>
+      <w:r>
+        <w:rPr/>
+      </w:r>
+    </w:p>
+    <w:p>
+      <w:pPr>
+        <w:pStyle w:val="TextBody"/>
+        <w:spacing w:before="0" w:after="140"/>
+        <w:rPr/>
+      </w:pPr>
+      <w:r>
+        <w:rPr/>
+        <w:t>The metadata for a query shows the metadata with the uploaded csv unknowns file if that was supplied and the placement on the tree from TBAS.</w:t>
+      </w:r>
+    </w:p>
+    <w:p>
+      <w:pPr>
+        <w:pStyle w:val="TextBody"/>
+        <w:spacing w:before="0" w:after="140"/>
+        <w:rPr/>
+      </w:pPr>
+      <w:r>
+        <w:rPr/>
+      </w:r>
+    </w:p>
+    <w:p>
+      <w:pPr>
+        <w:pStyle w:val="TextBody"/>
+        <w:spacing w:before="0" w:after="140"/>
+        <w:rPr/>
+      </w:pPr>
+      <w:r>
+        <w:rPr/>
+        <w:drawing>
+          <wp:anchor behindDoc="0" distT="0" distB="0" distL="0" distR="0" simplePos="0" locked="0" layoutInCell="1" allowOverlap="1" relativeHeight="4">
+            <wp:simplePos x="0" y="0"/>
+            <wp:positionH relativeFrom="column">
+              <wp:align>center</wp:align>
+            </wp:positionH>
+            <wp:positionV relativeFrom="paragraph">
+              <wp:posOffset>635</wp:posOffset>
+            </wp:positionV>
+            <wp:extent cx="8876030" cy="7682230"/>
+            <wp:effectExtent l="0" t="0" r="0" b="0"/>
+            <wp:wrapSquare wrapText="largest"/>
+            <wp:docPr id="3" name="Image3" descr=""/>
+            <wp:cNvGraphicFramePr>
+              <a:graphicFrameLocks xmlns:a="http://schemas.openxmlformats.org/drawingml/2006/main" noChangeAspect="1"/>
+            </wp:cNvGraphicFramePr>
+            <a:graphic xmlns:a="http://schemas.openxmlformats.org/drawingml/2006/main">
+              <a:graphicData uri="http://schemas.openxmlformats.org/drawingml/2006/picture">
+                <pic:pic xmlns:pic="http://schemas.openxmlformats.org/drawingml/2006/picture">
+                  <pic:nvPicPr>
+                    <pic:cNvPr id="3" name="Image3" descr=""/>
+                    <pic:cNvPicPr>
+                      <a:picLocks noChangeAspect="1" noChangeArrowheads="1"/>
+                    </pic:cNvPicPr>
+                  </pic:nvPicPr>
+                  <pic:blipFill>
+                    <a:blip r:embed="rId6"/>
+                    <a:stretch>
+                      <a:fillRect/>
+                    </a:stretch>
+                  </pic:blipFill>
+                  <pic:spPr bwMode="auto">
+                    <a:xfrm>
+                      <a:off x="0" y="0"/>
+                      <a:ext cx="8876030" cy="7682230"/>
+                    </a:xfrm>
+                    <a:prstGeom prst="rect">
+                      <a:avLst/>
+                    </a:prstGeom>
+                  </pic:spPr>
+                </pic:pic>
+              </a:graphicData>
+            </a:graphic>
+          </wp:anchor>
+        </w:drawing>
+      </w:r>
+    </w:p>
+    <w:p>
+      <w:pPr>
+        <w:pStyle w:val="TextBody"/>
+        <w:spacing w:before="0" w:after="140"/>
+        <w:rPr/>
+      </w:pPr>
+      <w:r>
+        <w:rPr/>
+      </w:r>
+    </w:p>
+    <w:p>
+      <w:pPr>
+        <w:pStyle w:val="TextBody"/>
+        <w:spacing w:before="0" w:after="140"/>
+        <w:rPr/>
+      </w:pPr>
+      <w:r>
+        <w:rPr/>
+      </w:r>
+    </w:p>
+    <w:p>
+      <w:pPr>
+        <w:pStyle w:val="TextBody"/>
+        <w:spacing w:before="0" w:after="140"/>
+        <w:rPr/>
+      </w:pPr>
+      <w:r>
+        <w:rPr/>
+      </w:r>
+    </w:p>
+    <w:p>
+      <w:pPr>
+        <w:pStyle w:val="TextBody"/>
+        <w:spacing w:before="0" w:after="140"/>
+        <w:rPr/>
+      </w:pPr>
+      <w:r>
+        <w:rPr/>
+      </w:r>
+    </w:p>
+    <w:p>
+      <w:pPr>
+        <w:pStyle w:val="TextBody"/>
+        <w:spacing w:before="0" w:after="140"/>
+        <w:rPr/>
+      </w:pPr>
+      <w:r>
+        <w:rPr/>
+      </w:r>
+    </w:p>
+    <w:p>
+      <w:pPr>
+        <w:pStyle w:val="TextBody"/>
+        <w:spacing w:before="0" w:after="140"/>
+        <w:rPr/>
+      </w:pPr>
+      <w:r>
+        <w:rPr/>
+      </w:r>
+    </w:p>
+    <w:p>
+      <w:pPr>
+        <w:pStyle w:val="TextBody"/>
+        <w:spacing w:before="0" w:after="140"/>
+        <w:rPr/>
+      </w:pPr>
+      <w:r>
+        <w:rPr/>
+      </w:r>
+    </w:p>
+    <w:p>
+      <w:pPr>
+        <w:pStyle w:val="TextBody"/>
+        <w:spacing w:before="0" w:after="140"/>
+        <w:rPr/>
+      </w:pPr>
+      <w:r>
+        <w:rPr/>
+      </w:r>
+    </w:p>
+    <w:p>
+      <w:pPr>
+        <w:pStyle w:val="TextBody"/>
+        <w:spacing w:before="0" w:after="140"/>
+        <w:rPr/>
+      </w:pPr>
+      <w:r>
+        <w:rPr/>
+      </w:r>
+    </w:p>
+    <w:p>
+      <w:pPr>
+        <w:pStyle w:val="TextBody"/>
+        <w:spacing w:before="0" w:after="140"/>
+        <w:rPr/>
+      </w:pPr>
+      <w:r>
+        <w:rPr/>
+      </w:r>
+    </w:p>
+    <w:p>
+      <w:pPr>
+        <w:pStyle w:val="TextBody"/>
+        <w:spacing w:before="0" w:after="140"/>
+        <w:rPr/>
+      </w:pPr>
+      <w:r>
+        <w:rPr/>
+      </w:r>
+    </w:p>
+    <w:p>
+      <w:pPr>
+        <w:pStyle w:val="TextBody"/>
+        <w:spacing w:before="0" w:after="140"/>
+        <w:rPr/>
+      </w:pPr>
+      <w:r>
+        <w:rPr/>
+      </w:r>
+    </w:p>
+    <w:p>
+      <w:pPr>
+        <w:pStyle w:val="TextBody"/>
+        <w:spacing w:before="0" w:after="140"/>
+        <w:rPr/>
+      </w:pPr>
+      <w:r>
+        <w:rPr/>
+      </w:r>
+    </w:p>
+    <w:p>
+      <w:pPr>
+        <w:pStyle w:val="TextBody"/>
+        <w:spacing w:before="0" w:after="140"/>
+        <w:rPr/>
+      </w:pPr>
+      <w:r>
+        <w:rPr/>
+      </w:r>
+    </w:p>
+    <w:p>
+      <w:pPr>
+        <w:pStyle w:val="TextBody"/>
+        <w:spacing w:before="0" w:after="140"/>
+        <w:rPr/>
+      </w:pPr>
+      <w:r>
+        <w:rPr/>
+      </w:r>
+    </w:p>
+    <w:p>
+      <w:pPr>
+        <w:pStyle w:val="TextBody"/>
+        <w:spacing w:before="0" w:after="140"/>
+        <w:rPr/>
+      </w:pPr>
+      <w:r>
+        <w:rPr/>
+      </w:r>
+    </w:p>
+    <w:p>
+      <w:pPr>
+        <w:pStyle w:val="TextBody"/>
+        <w:spacing w:before="0" w:after="140"/>
+        <w:rPr/>
+      </w:pPr>
+      <w:r>
+        <w:rPr/>
+      </w:r>
+    </w:p>
+    <w:p>
+      <w:pPr>
+        <w:pStyle w:val="TextBody"/>
+        <w:spacing w:before="0" w:after="140"/>
+        <w:rPr/>
+      </w:pPr>
+      <w:r>
+        <w:rPr/>
+      </w:r>
+    </w:p>
+    <w:p>
+      <w:pPr>
+        <w:pStyle w:val="TextBody"/>
+        <w:spacing w:before="0" w:after="140"/>
+        <w:rPr/>
+      </w:pPr>
+      <w:r>
+        <w:rPr/>
+      </w:r>
+    </w:p>
+    <w:p>
+      <w:pPr>
+        <w:pStyle w:val="TextBody"/>
+        <w:spacing w:before="0" w:after="140"/>
+        <w:rPr/>
+      </w:pPr>
+      <w:r>
+        <w:rPr/>
+      </w:r>
+    </w:p>
+    <w:p>
+      <w:pPr>
+        <w:pStyle w:val="TextBody"/>
+        <w:spacing w:before="0" w:after="140"/>
+        <w:rPr/>
+      </w:pPr>
+      <w:r>
+        <w:rPr/>
+      </w:r>
+    </w:p>
+    <w:p>
+      <w:pPr>
+        <w:pStyle w:val="TextBody"/>
+        <w:spacing w:before="0" w:after="140"/>
+        <w:rPr/>
+      </w:pPr>
+      <w:r>
+        <w:rPr/>
+      </w:r>
+    </w:p>
+    <w:p>
+      <w:pPr>
+        <w:pStyle w:val="TextBody"/>
+        <w:spacing w:before="0" w:after="140"/>
+        <w:rPr/>
+      </w:pPr>
+      <w:r>
+        <w:rPr/>
+      </w:r>
+    </w:p>
+    <w:p>
+      <w:pPr>
+        <w:pStyle w:val="TextBody"/>
+        <w:spacing w:before="0" w:after="140"/>
+        <w:rPr/>
+      </w:pPr>
+      <w:r>
+        <w:rPr/>
+      </w:r>
+    </w:p>
+    <w:p>
+      <w:pPr>
+        <w:pStyle w:val="TextBody"/>
+        <w:spacing w:before="0" w:after="140"/>
+        <w:rPr/>
+      </w:pPr>
+      <w:r>
+        <w:rPr/>
+      </w:r>
+    </w:p>
+    <w:p>
+      <w:pPr>
+        <w:pStyle w:val="TextBody"/>
+        <w:spacing w:before="0" w:after="140"/>
+        <w:rPr/>
+      </w:pPr>
+      <w:r>
+        <w:rPr/>
+      </w:r>
+    </w:p>
+    <w:p>
+      <w:pPr>
+        <w:pStyle w:val="TextBody"/>
+        <w:spacing w:before="0" w:after="140"/>
+        <w:rPr/>
+      </w:pPr>
+      <w:r>
+        <w:rPr/>
+      </w:r>
+    </w:p>
+    <w:p>
+      <w:pPr>
+        <w:pStyle w:val="TextBody"/>
+        <w:spacing w:before="0" w:after="140"/>
+        <w:rPr/>
+      </w:pPr>
+      <w:r>
+        <w:rPr/>
+      </w:r>
+    </w:p>
+    <w:p>
+      <w:pPr>
+        <w:pStyle w:val="TextBody"/>
+        <w:spacing w:before="0" w:after="140"/>
+        <w:rPr/>
+      </w:pPr>
+      <w:r>
+        <w:rPr/>
+      </w:r>
+    </w:p>
+    <w:p>
+      <w:pPr>
+        <w:pStyle w:val="TextBody"/>
+        <w:spacing w:before="0" w:after="140"/>
+        <w:rPr/>
+      </w:pPr>
+      <w:r>
+        <w:rPr/>
+        <w:t>The meatadata for an otu is similar to the query metadata but also shows all the strains grouped in the otu placement.</w:t>
+      </w:r>
+    </w:p>
+    <w:p>
+      <w:pPr>
+        <w:pStyle w:val="TextBody"/>
+        <w:spacing w:before="0" w:after="140"/>
+        <w:rPr/>
+      </w:pPr>
+      <w:r>
+        <w:rPr/>
+      </w:r>
+    </w:p>
+    <w:p>
+      <w:pPr>
+        <w:pStyle w:val="TextBody"/>
+        <w:spacing w:before="0" w:after="140"/>
+        <w:rPr/>
+      </w:pPr>
+      <w:r>
+        <w:rPr/>
+      </w:r>
+    </w:p>
+    <w:p>
+      <w:pPr>
+        <w:pStyle w:val="TextBody"/>
+        <w:spacing w:before="0" w:after="140"/>
+        <w:rPr/>
+      </w:pPr>
+      <w:r>
+        <w:rPr/>
+        <w:drawing>
+          <wp:anchor behindDoc="0" distT="0" distB="0" distL="0" distR="0" simplePos="0" locked="0" layoutInCell="1" allowOverlap="1" relativeHeight="5">
+            <wp:simplePos x="0" y="0"/>
+            <wp:positionH relativeFrom="column">
+              <wp:align>center</wp:align>
+            </wp:positionH>
+            <wp:positionV relativeFrom="paragraph">
+              <wp:posOffset>635</wp:posOffset>
+            </wp:positionV>
+            <wp:extent cx="10373360" cy="5003165"/>
+            <wp:effectExtent l="0" t="0" r="0" b="0"/>
+            <wp:wrapSquare wrapText="largest"/>
+            <wp:docPr id="4" name="Image4" descr=""/>
+            <wp:cNvGraphicFramePr>
+              <a:graphicFrameLocks xmlns:a="http://schemas.openxmlformats.org/drawingml/2006/main" noChangeAspect="1"/>
+            </wp:cNvGraphicFramePr>
+            <a:graphic xmlns:a="http://schemas.openxmlformats.org/drawingml/2006/main">
+              <a:graphicData uri="http://schemas.openxmlformats.org/drawingml/2006/picture">
+                <pic:pic xmlns:pic="http://schemas.openxmlformats.org/drawingml/2006/picture">
+                  <pic:nvPicPr>
+                    <pic:cNvPr id="4" name="Image4" descr=""/>
+                    <pic:cNvPicPr>
+                      <a:picLocks noChangeAspect="1" noChangeArrowheads="1"/>
+                    </pic:cNvPicPr>
+                  </pic:nvPicPr>
+                  <pic:blipFill>
+                    <a:blip r:embed="rId7"/>
+                    <a:stretch>
+                      <a:fillRect/>
+                    </a:stretch>
+                  </pic:blipFill>
+                  <pic:spPr bwMode="auto">
+                    <a:xfrm>
+                      <a:off x="0" y="0"/>
+                      <a:ext cx="10373360" cy="5003165"/>
+                    </a:xfrm>
+                    <a:prstGeom prst="rect">
+                      <a:avLst/>
+                    </a:prstGeom>
+                  </pic:spPr>
+                </pic:pic>
+              </a:graphicData>
+            </a:graphic>
+          </wp:anchor>
+        </w:drawing>
+      </w:r>
+    </w:p>
+    <w:p>
+      <w:pPr>
+        <w:pStyle w:val="TextBody"/>
+        <w:spacing w:before="0" w:after="140"/>
+        <w:rPr/>
+      </w:pPr>
+      <w:r>
+        <w:rPr/>
+        <w:t>Lastly the leafs metadata shows the metadata associated with all the leaves of the tree, either from the original reference tree of the placements.</w:t>
       </w:r>
     </w:p>
     <w:sectPr>
